--- a/TAF/Livrable 1 TAF/ANALYSE FONCTIONNELLE PROJET MADERA RIL2017.docx
+++ b/TAF/Livrable 1 TAF/ANALYSE FONCTIONNELLE PROJET MADERA RIL2017.docx
@@ -403,7 +403,6 @@
           <w:dataBinding w:prefixMappings="xmlns:ns0='http://schemas.openxmlformats.org/package/2006/metadata/core-properties' xmlns:ns1='http://purl.org/dc/elements/1.1/'" w:xpath="/ns0:coreProperties[1]/ns1:title[1]" w:storeItemID="{6C3C8BC8-F283-45AE-878A-BAB7291924A1}"/>
           <w:text/>
         </w:sdtPr>
-        <w:sdtEndPr/>
         <w:sdtContent>
           <w:r>
             <w:rPr>
@@ -430,13 +429,31 @@
       </w:pPr>
     </w:p>
     <w:p>
+      <w:proofErr w:type="gramStart"/>
       <w:r>
         <w:rPr>
           <w:b/>
           <w:sz w:val="36"/>
           <w:szCs w:val="26"/>
         </w:rPr>
-        <w:t xml:space="preserve">A.DENIS F.MEDDOUR </w:t>
+        <w:t>A.DENI</w:t>
+      </w:r>
+      <w:r>
+        <w:rPr>
+          <w:b/>
+          <w:sz w:val="36"/>
+          <w:szCs w:val="26"/>
+        </w:rPr>
+        <w:t>Z</w:t>
+      </w:r>
+      <w:proofErr w:type="gramEnd"/>
+      <w:r>
+        <w:rPr>
+          <w:b/>
+          <w:sz w:val="36"/>
+          <w:szCs w:val="26"/>
+        </w:rPr>
+        <w:t xml:space="preserve"> F.MEDDOUR </w:t>
       </w:r>
       <w:r>
         <w:rPr>
@@ -473,7 +490,6 @@
           <w:docPartUnique/>
         </w:docPartObj>
       </w:sdtPr>
-      <w:sdtEndPr/>
       <w:sdtContent>
         <w:p>
           <w:pPr>
@@ -505,78 +521,125 @@
           <w:r>
             <w:fldChar w:fldCharType="separate"/>
           </w:r>
-          <w:hyperlink w:anchor="_Toc517356482" w:history="1">
-            <w:r>
-              <w:rPr>
-                <w:rStyle w:val="Lienhypertexte"/>
-                <w:noProof/>
-              </w:rPr>
-              <w:t>I-</w:t>
-            </w:r>
-            <w:r>
-              <w:rPr>
-                <w:rFonts w:eastAsiaTheme="minorEastAsia"/>
-                <w:noProof/>
-                <w:lang w:eastAsia="fr-FR"/>
-              </w:rPr>
-              <w:tab/>
-            </w:r>
-            <w:r>
-              <w:rPr>
-                <w:rStyle w:val="Lienhypertexte"/>
-                <w:noProof/>
-              </w:rPr>
-              <w:t>Contexte</w:t>
-            </w:r>
-            <w:r>
-              <w:rPr>
-                <w:noProof/>
-                <w:webHidden/>
-              </w:rPr>
-              <w:tab/>
-            </w:r>
-            <w:r>
-              <w:rPr>
-                <w:noProof/>
-                <w:webHidden/>
-              </w:rPr>
-              <w:fldChar w:fldCharType="begin"/>
-            </w:r>
-            <w:r>
-              <w:rPr>
-                <w:noProof/>
-                <w:webHidden/>
-              </w:rPr>
-              <w:instrText xml:space="preserve"> PAGEREF _Toc517356482 \h </w:instrText>
-            </w:r>
-            <w:r>
-              <w:rPr>
-                <w:noProof/>
-                <w:webHidden/>
-              </w:rPr>
-            </w:r>
-            <w:r>
-              <w:rPr>
-                <w:noProof/>
-                <w:webHidden/>
-              </w:rPr>
-              <w:fldChar w:fldCharType="separate"/>
-            </w:r>
-            <w:r>
-              <w:rPr>
-                <w:noProof/>
-                <w:webHidden/>
-              </w:rPr>
-              <w:t>3</w:t>
-            </w:r>
-            <w:r>
-              <w:rPr>
-                <w:noProof/>
-                <w:webHidden/>
-              </w:rPr>
-              <w:fldChar w:fldCharType="end"/>
-            </w:r>
-          </w:hyperlink>
+          <w:bookmarkStart w:id="0" w:name="_GoBack"/>
+          <w:bookmarkEnd w:id="0"/>
+          <w:r>
+            <w:rPr>
+              <w:rStyle w:val="Lienhypertexte"/>
+              <w:noProof/>
+            </w:rPr>
+            <w:fldChar w:fldCharType="begin"/>
+          </w:r>
+          <w:r>
+            <w:rPr>
+              <w:rStyle w:val="Lienhypertexte"/>
+              <w:noProof/>
+            </w:rPr>
+            <w:instrText xml:space="preserve"> </w:instrText>
+          </w:r>
+          <w:r>
+            <w:rPr>
+              <w:noProof/>
+            </w:rPr>
+            <w:instrText>HYPERLINK \l "_Toc517701291"</w:instrText>
+          </w:r>
+          <w:r>
+            <w:rPr>
+              <w:rStyle w:val="Lienhypertexte"/>
+              <w:noProof/>
+            </w:rPr>
+            <w:instrText xml:space="preserve"> </w:instrText>
+          </w:r>
+          <w:r>
+            <w:rPr>
+              <w:rStyle w:val="Lienhypertexte"/>
+              <w:noProof/>
+            </w:rPr>
+          </w:r>
+          <w:r>
+            <w:rPr>
+              <w:rStyle w:val="Lienhypertexte"/>
+              <w:noProof/>
+            </w:rPr>
+            <w:fldChar w:fldCharType="separate"/>
+          </w:r>
+          <w:r>
+            <w:rPr>
+              <w:rStyle w:val="Lienhypertexte"/>
+              <w:noProof/>
+            </w:rPr>
+            <w:t>I-</w:t>
+          </w:r>
+          <w:r>
+            <w:rPr>
+              <w:rFonts w:eastAsiaTheme="minorEastAsia"/>
+              <w:noProof/>
+              <w:lang w:eastAsia="fr-FR"/>
+            </w:rPr>
+            <w:tab/>
+          </w:r>
+          <w:r>
+            <w:rPr>
+              <w:rStyle w:val="Lienhypertexte"/>
+              <w:noProof/>
+            </w:rPr>
+            <w:t>Contexte</w:t>
+          </w:r>
+          <w:r>
+            <w:rPr>
+              <w:noProof/>
+              <w:webHidden/>
+            </w:rPr>
+            <w:tab/>
+          </w:r>
+          <w:r>
+            <w:rPr>
+              <w:noProof/>
+              <w:webHidden/>
+            </w:rPr>
+            <w:fldChar w:fldCharType="begin"/>
+          </w:r>
+          <w:r>
+            <w:rPr>
+              <w:noProof/>
+              <w:webHidden/>
+            </w:rPr>
+            <w:instrText xml:space="preserve"> PAGEREF _Toc517701291 \h </w:instrText>
+          </w:r>
+          <w:r>
+            <w:rPr>
+              <w:noProof/>
+              <w:webHidden/>
+            </w:rPr>
+          </w:r>
+          <w:r>
+            <w:rPr>
+              <w:noProof/>
+              <w:webHidden/>
+            </w:rPr>
+            <w:fldChar w:fldCharType="separate"/>
+          </w:r>
+          <w:r>
+            <w:rPr>
+              <w:noProof/>
+              <w:webHidden/>
+            </w:rPr>
+            <w:t>4</w:t>
+          </w:r>
+          <w:r>
+            <w:rPr>
+              <w:noProof/>
+              <w:webHidden/>
+            </w:rPr>
+            <w:fldChar w:fldCharType="end"/>
+          </w:r>
+          <w:r>
+            <w:rPr>
+              <w:rStyle w:val="Lienhypertexte"/>
+              <w:noProof/>
+            </w:rPr>
+            <w:fldChar w:fldCharType="end"/>
+          </w:r>
         </w:p>
         <w:p>
           <w:pPr>
@@ -591,7 +654,7 @@
               <w:lang w:eastAsia="fr-FR"/>
             </w:rPr>
           </w:pPr>
-          <w:hyperlink w:anchor="_Toc517356483" w:history="1">
+          <w:hyperlink w:anchor="_Toc517701292" w:history="1">
             <w:r>
               <w:rPr>
                 <w:rStyle w:val="Lienhypertexte"/>
@@ -633,7 +696,7 @@
                 <w:noProof/>
                 <w:webHidden/>
               </w:rPr>
-              <w:instrText xml:space="preserve"> PAGEREF _Toc517356483 \h </w:instrText>
+              <w:instrText xml:space="preserve"> PAGEREF _Toc517701292 \h </w:instrText>
             </w:r>
             <w:r>
               <w:rPr>
@@ -653,7 +716,7 @@
                 <w:noProof/>
                 <w:webHidden/>
               </w:rPr>
-              <w:t>3</w:t>
+              <w:t>4</w:t>
             </w:r>
             <w:r>
               <w:rPr>
@@ -677,7 +740,7 @@
               <w:lang w:eastAsia="fr-FR"/>
             </w:rPr>
           </w:pPr>
-          <w:hyperlink w:anchor="_Toc517356484" w:history="1">
+          <w:hyperlink w:anchor="_Toc517701293" w:history="1">
             <w:r>
               <w:rPr>
                 <w:rStyle w:val="Lienhypertexte"/>
@@ -719,7 +782,7 @@
                 <w:noProof/>
                 <w:webHidden/>
               </w:rPr>
-              <w:instrText xml:space="preserve"> PAGEREF _Toc517356484 \h </w:instrText>
+              <w:instrText xml:space="preserve"> PAGEREF _Toc517701293 \h </w:instrText>
             </w:r>
             <w:r>
               <w:rPr>
@@ -739,7 +802,7 @@
                 <w:noProof/>
                 <w:webHidden/>
               </w:rPr>
-              <w:t>3</w:t>
+              <w:t>4</w:t>
             </w:r>
             <w:r>
               <w:rPr>
@@ -763,7 +826,7 @@
               <w:lang w:eastAsia="fr-FR"/>
             </w:rPr>
           </w:pPr>
-          <w:hyperlink w:anchor="_Toc517356485" w:history="1">
+          <w:hyperlink w:anchor="_Toc517701294" w:history="1">
             <w:r>
               <w:rPr>
                 <w:rStyle w:val="Lienhypertexte"/>
@@ -805,7 +868,7 @@
                 <w:noProof/>
                 <w:webHidden/>
               </w:rPr>
-              <w:instrText xml:space="preserve"> PAGEREF _Toc517356485 \h </w:instrText>
+              <w:instrText xml:space="preserve"> PAGEREF _Toc517701294 \h </w:instrText>
             </w:r>
             <w:r>
               <w:rPr>
@@ -825,7 +888,7 @@
                 <w:noProof/>
                 <w:webHidden/>
               </w:rPr>
-              <w:t>3</w:t>
+              <w:t>4</w:t>
             </w:r>
             <w:r>
               <w:rPr>
@@ -848,7 +911,7 @@
               <w:lang w:eastAsia="fr-FR"/>
             </w:rPr>
           </w:pPr>
-          <w:hyperlink w:anchor="_Toc517356486" w:history="1">
+          <w:hyperlink w:anchor="_Toc517701295" w:history="1">
             <w:r>
               <w:rPr>
                 <w:rStyle w:val="Lienhypertexte"/>
@@ -875,7 +938,7 @@
                 <w:noProof/>
                 <w:webHidden/>
               </w:rPr>
-              <w:instrText xml:space="preserve"> PAGEREF _Toc517356486 \h </w:instrText>
+              <w:instrText xml:space="preserve"> PAGEREF _Toc517701295 \h </w:instrText>
             </w:r>
             <w:r>
               <w:rPr>
@@ -895,7 +958,7 @@
                 <w:noProof/>
                 <w:webHidden/>
               </w:rPr>
-              <w:t>5</w:t>
+              <w:t>6</w:t>
             </w:r>
             <w:r>
               <w:rPr>
@@ -918,7 +981,7 @@
               <w:lang w:eastAsia="fr-FR"/>
             </w:rPr>
           </w:pPr>
-          <w:hyperlink w:anchor="_Toc517356487" w:history="1">
+          <w:hyperlink w:anchor="_Toc517701296" w:history="1">
             <w:r>
               <w:rPr>
                 <w:rStyle w:val="Lienhypertexte"/>
@@ -945,7 +1008,7 @@
                 <w:noProof/>
                 <w:webHidden/>
               </w:rPr>
-              <w:instrText xml:space="preserve"> PAGEREF _Toc517356487 \h </w:instrText>
+              <w:instrText xml:space="preserve"> PAGEREF _Toc517701296 \h </w:instrText>
             </w:r>
             <w:r>
               <w:rPr>
@@ -965,7 +1028,7 @@
                 <w:noProof/>
                 <w:webHidden/>
               </w:rPr>
-              <w:t>5</w:t>
+              <w:t>6</w:t>
             </w:r>
             <w:r>
               <w:rPr>
@@ -988,7 +1051,7 @@
               <w:lang w:eastAsia="fr-FR"/>
             </w:rPr>
           </w:pPr>
-          <w:hyperlink w:anchor="_Toc517356488" w:history="1">
+          <w:hyperlink w:anchor="_Toc517701297" w:history="1">
             <w:r>
               <w:rPr>
                 <w:rStyle w:val="Lienhypertexte"/>
@@ -1015,7 +1078,7 @@
                 <w:noProof/>
                 <w:webHidden/>
               </w:rPr>
-              <w:instrText xml:space="preserve"> PAGEREF _Toc517356488 \h </w:instrText>
+              <w:instrText xml:space="preserve"> PAGEREF _Toc517701297 \h </w:instrText>
             </w:r>
             <w:r>
               <w:rPr>
@@ -1035,7 +1098,7 @@
                 <w:noProof/>
                 <w:webHidden/>
               </w:rPr>
-              <w:t>6</w:t>
+              <w:t>7</w:t>
             </w:r>
             <w:r>
               <w:rPr>
@@ -1058,7 +1121,7 @@
               <w:lang w:eastAsia="fr-FR"/>
             </w:rPr>
           </w:pPr>
-          <w:hyperlink w:anchor="_Toc517356489" w:history="1">
+          <w:hyperlink w:anchor="_Toc517701298" w:history="1">
             <w:r>
               <w:rPr>
                 <w:rStyle w:val="Lienhypertexte"/>
@@ -1085,7 +1148,7 @@
                 <w:noProof/>
                 <w:webHidden/>
               </w:rPr>
-              <w:instrText xml:space="preserve"> PAGEREF _Toc517356489 \h </w:instrText>
+              <w:instrText xml:space="preserve"> PAGEREF _Toc517701298 \h </w:instrText>
             </w:r>
             <w:r>
               <w:rPr>
@@ -1105,7 +1168,7 @@
                 <w:noProof/>
                 <w:webHidden/>
               </w:rPr>
-              <w:t>6</w:t>
+              <w:t>7</w:t>
             </w:r>
             <w:r>
               <w:rPr>
@@ -1128,7 +1191,7 @@
               <w:lang w:eastAsia="fr-FR"/>
             </w:rPr>
           </w:pPr>
-          <w:hyperlink w:anchor="_Toc517356490" w:history="1">
+          <w:hyperlink w:anchor="_Toc517701299" w:history="1">
             <w:r>
               <w:rPr>
                 <w:rStyle w:val="Lienhypertexte"/>
@@ -1155,7 +1218,7 @@
                 <w:noProof/>
                 <w:webHidden/>
               </w:rPr>
-              <w:instrText xml:space="preserve"> PAGEREF _Toc517356490 \h </w:instrText>
+              <w:instrText xml:space="preserve"> PAGEREF _Toc517701299 \h </w:instrText>
             </w:r>
             <w:r>
               <w:rPr>
@@ -1175,7 +1238,7 @@
                 <w:noProof/>
                 <w:webHidden/>
               </w:rPr>
-              <w:t>6</w:t>
+              <w:t>7</w:t>
             </w:r>
             <w:r>
               <w:rPr>
@@ -1198,7 +1261,7 @@
               <w:lang w:eastAsia="fr-FR"/>
             </w:rPr>
           </w:pPr>
-          <w:hyperlink w:anchor="_Toc517356491" w:history="1">
+          <w:hyperlink w:anchor="_Toc517701300" w:history="1">
             <w:r>
               <w:rPr>
                 <w:rStyle w:val="Lienhypertexte"/>
@@ -1225,7 +1288,7 @@
                 <w:noProof/>
                 <w:webHidden/>
               </w:rPr>
-              <w:instrText xml:space="preserve"> PAGEREF _Toc517356491 \h </w:instrText>
+              <w:instrText xml:space="preserve"> PAGEREF _Toc517701300 \h </w:instrText>
             </w:r>
             <w:r>
               <w:rPr>
@@ -1245,7 +1308,7 @@
                 <w:noProof/>
                 <w:webHidden/>
               </w:rPr>
-              <w:t>7</w:t>
+              <w:t>8</w:t>
             </w:r>
             <w:r>
               <w:rPr>
@@ -1268,7 +1331,7 @@
               <w:lang w:eastAsia="fr-FR"/>
             </w:rPr>
           </w:pPr>
-          <w:hyperlink w:anchor="_Toc517356492" w:history="1">
+          <w:hyperlink w:anchor="_Toc517701301" w:history="1">
             <w:r>
               <w:rPr>
                 <w:rStyle w:val="Lienhypertexte"/>
@@ -1303,7 +1366,7 @@
                 <w:noProof/>
                 <w:webHidden/>
               </w:rPr>
-              <w:instrText xml:space="preserve"> PAGEREF _Toc517356492 \h </w:instrText>
+              <w:instrText xml:space="preserve"> PAGEREF _Toc517701301 \h </w:instrText>
             </w:r>
             <w:r>
               <w:rPr>
@@ -1323,7 +1386,7 @@
                 <w:noProof/>
                 <w:webHidden/>
               </w:rPr>
-              <w:t>7</w:t>
+              <w:t>8</w:t>
             </w:r>
             <w:r>
               <w:rPr>
@@ -1346,7 +1409,7 @@
               <w:lang w:eastAsia="fr-FR"/>
             </w:rPr>
           </w:pPr>
-          <w:hyperlink w:anchor="_Toc517356493" w:history="1">
+          <w:hyperlink w:anchor="_Toc517701302" w:history="1">
             <w:r>
               <w:rPr>
                 <w:rStyle w:val="Lienhypertexte"/>
@@ -1373,7 +1436,7 @@
                 <w:noProof/>
                 <w:webHidden/>
               </w:rPr>
-              <w:instrText xml:space="preserve"> PAGEREF _Toc517356493 \h </w:instrText>
+              <w:instrText xml:space="preserve"> PAGEREF _Toc517701302 \h </w:instrText>
             </w:r>
             <w:r>
               <w:rPr>
@@ -1393,7 +1456,7 @@
                 <w:noProof/>
                 <w:webHidden/>
               </w:rPr>
-              <w:t>7</w:t>
+              <w:t>8</w:t>
             </w:r>
             <w:r>
               <w:rPr>
@@ -1416,13 +1479,13 @@
               <w:lang w:eastAsia="fr-FR"/>
             </w:rPr>
           </w:pPr>
-          <w:hyperlink w:anchor="_Toc517356494" w:history="1">
+          <w:hyperlink w:anchor="_Toc517701303" w:history="1">
             <w:r>
               <w:rPr>
                 <w:rStyle w:val="Lienhypertexte"/>
                 <w:noProof/>
               </w:rPr>
-              <w:t>a-L’utilisation de l’application soir pouvoir se faire « hors ligne » (sans accès à internet si réseau d’entreprise)</w:t>
+              <w:t>a-L’utilisation de l’application doit pouvoir se faire « hors ligne » (sans accès à internet ni réseau d’entreprise)</w:t>
             </w:r>
             <w:r>
               <w:rPr>
@@ -1443,7 +1506,7 @@
                 <w:noProof/>
                 <w:webHidden/>
               </w:rPr>
-              <w:instrText xml:space="preserve"> PAGEREF _Toc517356494 \h </w:instrText>
+              <w:instrText xml:space="preserve"> PAGEREF _Toc517701303 \h </w:instrText>
             </w:r>
             <w:r>
               <w:rPr>
@@ -1463,7 +1526,7 @@
                 <w:noProof/>
                 <w:webHidden/>
               </w:rPr>
-              <w:t>7</w:t>
+              <w:t>8</w:t>
             </w:r>
             <w:r>
               <w:rPr>
@@ -1486,7 +1549,7 @@
               <w:lang w:eastAsia="fr-FR"/>
             </w:rPr>
           </w:pPr>
-          <w:hyperlink w:anchor="_Toc517356495" w:history="1">
+          <w:hyperlink w:anchor="_Toc517701304" w:history="1">
             <w:r>
               <w:rPr>
                 <w:rStyle w:val="Lienhypertexte"/>
@@ -1513,7 +1576,7 @@
                 <w:noProof/>
                 <w:webHidden/>
               </w:rPr>
-              <w:instrText xml:space="preserve"> PAGEREF _Toc517356495 \h </w:instrText>
+              <w:instrText xml:space="preserve"> PAGEREF _Toc517701304 \h </w:instrText>
             </w:r>
             <w:r>
               <w:rPr>
@@ -1533,7 +1596,7 @@
                 <w:noProof/>
                 <w:webHidden/>
               </w:rPr>
-              <w:t>7</w:t>
+              <w:t>8</w:t>
             </w:r>
             <w:r>
               <w:rPr>
@@ -1556,7 +1619,7 @@
               <w:lang w:eastAsia="fr-FR"/>
             </w:rPr>
           </w:pPr>
-          <w:hyperlink w:anchor="_Toc517356496" w:history="1">
+          <w:hyperlink w:anchor="_Toc517701305" w:history="1">
             <w:r>
               <w:rPr>
                 <w:rStyle w:val="Lienhypertexte"/>
@@ -1583,7 +1646,7 @@
                 <w:noProof/>
                 <w:webHidden/>
               </w:rPr>
-              <w:instrText xml:space="preserve"> PAGEREF _Toc517356496 \h </w:instrText>
+              <w:instrText xml:space="preserve"> PAGEREF _Toc517701305 \h </w:instrText>
             </w:r>
             <w:r>
               <w:rPr>
@@ -1603,7 +1666,7 @@
                 <w:noProof/>
                 <w:webHidden/>
               </w:rPr>
-              <w:t>7</w:t>
+              <w:t>8</w:t>
             </w:r>
             <w:r>
               <w:rPr>
@@ -1626,7 +1689,7 @@
               <w:lang w:eastAsia="fr-FR"/>
             </w:rPr>
           </w:pPr>
-          <w:hyperlink w:anchor="_Toc517356497" w:history="1">
+          <w:hyperlink w:anchor="_Toc517701306" w:history="1">
             <w:r>
               <w:rPr>
                 <w:rStyle w:val="Lienhypertexte"/>
@@ -1653,7 +1716,7 @@
                 <w:noProof/>
                 <w:webHidden/>
               </w:rPr>
-              <w:instrText xml:space="preserve"> PAGEREF _Toc517356497 \h </w:instrText>
+              <w:instrText xml:space="preserve"> PAGEREF _Toc517701306 \h </w:instrText>
             </w:r>
             <w:r>
               <w:rPr>
@@ -1673,7 +1736,7 @@
                 <w:noProof/>
                 <w:webHidden/>
               </w:rPr>
-              <w:t>7</w:t>
+              <w:t>8</w:t>
             </w:r>
             <w:r>
               <w:rPr>
@@ -1696,7 +1759,7 @@
               <w:lang w:eastAsia="fr-FR"/>
             </w:rPr>
           </w:pPr>
-          <w:hyperlink w:anchor="_Toc517356498" w:history="1">
+          <w:hyperlink w:anchor="_Toc517701307" w:history="1">
             <w:r>
               <w:rPr>
                 <w:rStyle w:val="Lienhypertexte"/>
@@ -1723,7 +1786,7 @@
                 <w:noProof/>
                 <w:webHidden/>
               </w:rPr>
-              <w:instrText xml:space="preserve"> PAGEREF _Toc517356498 \h </w:instrText>
+              <w:instrText xml:space="preserve"> PAGEREF _Toc517701307 \h </w:instrText>
             </w:r>
             <w:r>
               <w:rPr>
@@ -1743,7 +1806,7 @@
                 <w:noProof/>
                 <w:webHidden/>
               </w:rPr>
-              <w:t>7</w:t>
+              <w:t>8</w:t>
             </w:r>
             <w:r>
               <w:rPr>
@@ -1766,7 +1829,7 @@
               <w:lang w:eastAsia="fr-FR"/>
             </w:rPr>
           </w:pPr>
-          <w:hyperlink w:anchor="_Toc517356499" w:history="1">
+          <w:hyperlink w:anchor="_Toc517701308" w:history="1">
             <w:r>
               <w:rPr>
                 <w:rStyle w:val="Lienhypertexte"/>
@@ -1793,7 +1856,7 @@
                 <w:noProof/>
                 <w:webHidden/>
               </w:rPr>
-              <w:instrText xml:space="preserve"> PAGEREF _Toc517356499 \h </w:instrText>
+              <w:instrText xml:space="preserve"> PAGEREF _Toc517701308 \h </w:instrText>
             </w:r>
             <w:r>
               <w:rPr>
@@ -1813,7 +1876,7 @@
                 <w:noProof/>
                 <w:webHidden/>
               </w:rPr>
-              <w:t>7</w:t>
+              <w:t>8</w:t>
             </w:r>
             <w:r>
               <w:rPr>
@@ -1836,7 +1899,7 @@
               <w:lang w:eastAsia="fr-FR"/>
             </w:rPr>
           </w:pPr>
-          <w:hyperlink w:anchor="_Toc517356500" w:history="1">
+          <w:hyperlink w:anchor="_Toc517701309" w:history="1">
             <w:r>
               <w:rPr>
                 <w:rStyle w:val="Lienhypertexte"/>
@@ -1863,7 +1926,7 @@
                 <w:noProof/>
                 <w:webHidden/>
               </w:rPr>
-              <w:instrText xml:space="preserve"> PAGEREF _Toc517356500 \h </w:instrText>
+              <w:instrText xml:space="preserve"> PAGEREF _Toc517701309 \h </w:instrText>
             </w:r>
             <w:r>
               <w:rPr>
@@ -1883,7 +1946,7 @@
                 <w:noProof/>
                 <w:webHidden/>
               </w:rPr>
-              <w:t>7</w:t>
+              <w:t>8</w:t>
             </w:r>
             <w:r>
               <w:rPr>
@@ -1906,7 +1969,7 @@
               <w:lang w:eastAsia="fr-FR"/>
             </w:rPr>
           </w:pPr>
-          <w:hyperlink w:anchor="_Toc517356501" w:history="1">
+          <w:hyperlink w:anchor="_Toc517701310" w:history="1">
             <w:r>
               <w:rPr>
                 <w:rStyle w:val="Lienhypertexte"/>
@@ -1933,7 +1996,7 @@
                 <w:noProof/>
                 <w:webHidden/>
               </w:rPr>
-              <w:instrText xml:space="preserve"> PAGEREF _Toc517356501 \h </w:instrText>
+              <w:instrText xml:space="preserve"> PAGEREF _Toc517701310 \h </w:instrText>
             </w:r>
             <w:r>
               <w:rPr>
@@ -1953,7 +2016,7 @@
                 <w:noProof/>
                 <w:webHidden/>
               </w:rPr>
-              <w:t>8</w:t>
+              <w:t>9</w:t>
             </w:r>
             <w:r>
               <w:rPr>
@@ -1976,7 +2039,7 @@
               <w:lang w:eastAsia="fr-FR"/>
             </w:rPr>
           </w:pPr>
-          <w:hyperlink w:anchor="_Toc517356502" w:history="1">
+          <w:hyperlink w:anchor="_Toc517701311" w:history="1">
             <w:r>
               <w:rPr>
                 <w:rStyle w:val="Lienhypertexte"/>
@@ -2003,7 +2066,7 @@
                 <w:noProof/>
                 <w:webHidden/>
               </w:rPr>
-              <w:instrText xml:space="preserve"> PAGEREF _Toc517356502 \h </w:instrText>
+              <w:instrText xml:space="preserve"> PAGEREF _Toc517701311 \h </w:instrText>
             </w:r>
             <w:r>
               <w:rPr>
@@ -2023,7 +2086,7 @@
                 <w:noProof/>
                 <w:webHidden/>
               </w:rPr>
-              <w:t>8</w:t>
+              <w:t>9</w:t>
             </w:r>
             <w:r>
               <w:rPr>
@@ -2046,7 +2109,7 @@
               <w:lang w:eastAsia="fr-FR"/>
             </w:rPr>
           </w:pPr>
-          <w:hyperlink w:anchor="_Toc517356503" w:history="1">
+          <w:hyperlink w:anchor="_Toc517701312" w:history="1">
             <w:r>
               <w:rPr>
                 <w:rStyle w:val="Lienhypertexte"/>
@@ -2073,7 +2136,7 @@
                 <w:noProof/>
                 <w:webHidden/>
               </w:rPr>
-              <w:instrText xml:space="preserve"> PAGEREF _Toc517356503 \h </w:instrText>
+              <w:instrText xml:space="preserve"> PAGEREF _Toc517701312 \h </w:instrText>
             </w:r>
             <w:r>
               <w:rPr>
@@ -2093,7 +2156,7 @@
                 <w:noProof/>
                 <w:webHidden/>
               </w:rPr>
-              <w:t>8</w:t>
+              <w:t>9</w:t>
             </w:r>
             <w:r>
               <w:rPr>
@@ -2116,7 +2179,7 @@
               <w:lang w:eastAsia="fr-FR"/>
             </w:rPr>
           </w:pPr>
-          <w:hyperlink w:anchor="_Toc517356504" w:history="1">
+          <w:hyperlink w:anchor="_Toc517701313" w:history="1">
             <w:r>
               <w:rPr>
                 <w:rStyle w:val="Lienhypertexte"/>
@@ -2143,7 +2206,7 @@
                 <w:noProof/>
                 <w:webHidden/>
               </w:rPr>
-              <w:instrText xml:space="preserve"> PAGEREF _Toc517356504 \h </w:instrText>
+              <w:instrText xml:space="preserve"> PAGEREF _Toc517701313 \h </w:instrText>
             </w:r>
             <w:r>
               <w:rPr>
@@ -2163,7 +2226,7 @@
                 <w:noProof/>
                 <w:webHidden/>
               </w:rPr>
-              <w:t>8</w:t>
+              <w:t>9</w:t>
             </w:r>
             <w:r>
               <w:rPr>
@@ -2186,7 +2249,7 @@
               <w:lang w:eastAsia="fr-FR"/>
             </w:rPr>
           </w:pPr>
-          <w:hyperlink w:anchor="_Toc517356505" w:history="1">
+          <w:hyperlink w:anchor="_Toc517701314" w:history="1">
             <w:r>
               <w:rPr>
                 <w:rStyle w:val="Lienhypertexte"/>
@@ -2213,7 +2276,7 @@
                 <w:noProof/>
                 <w:webHidden/>
               </w:rPr>
-              <w:instrText xml:space="preserve"> PAGEREF _Toc517356505 \h </w:instrText>
+              <w:instrText xml:space="preserve"> PAGEREF _Toc517701314 \h </w:instrText>
             </w:r>
             <w:r>
               <w:rPr>
@@ -2233,7 +2296,7 @@
                 <w:noProof/>
                 <w:webHidden/>
               </w:rPr>
-              <w:t>8</w:t>
+              <w:t>9</w:t>
             </w:r>
             <w:r>
               <w:rPr>
@@ -2256,7 +2319,7 @@
               <w:lang w:eastAsia="fr-FR"/>
             </w:rPr>
           </w:pPr>
-          <w:hyperlink w:anchor="_Toc517356506" w:history="1">
+          <w:hyperlink w:anchor="_Toc517701315" w:history="1">
             <w:r>
               <w:rPr>
                 <w:rStyle w:val="Lienhypertexte"/>
@@ -2283,7 +2346,7 @@
                 <w:noProof/>
                 <w:webHidden/>
               </w:rPr>
-              <w:instrText xml:space="preserve"> PAGEREF _Toc517356506 \h </w:instrText>
+              <w:instrText xml:space="preserve"> PAGEREF _Toc517701315 \h </w:instrText>
             </w:r>
             <w:r>
               <w:rPr>
@@ -2303,7 +2366,7 @@
                 <w:noProof/>
                 <w:webHidden/>
               </w:rPr>
-              <w:t>8</w:t>
+              <w:t>9</w:t>
             </w:r>
             <w:r>
               <w:rPr>
@@ -2326,7 +2389,7 @@
               <w:lang w:eastAsia="fr-FR"/>
             </w:rPr>
           </w:pPr>
-          <w:hyperlink w:anchor="_Toc517356507" w:history="1">
+          <w:hyperlink w:anchor="_Toc517701316" w:history="1">
             <w:r>
               <w:rPr>
                 <w:rStyle w:val="Lienhypertexte"/>
@@ -2353,7 +2416,7 @@
                 <w:noProof/>
                 <w:webHidden/>
               </w:rPr>
-              <w:instrText xml:space="preserve"> PAGEREF _Toc517356507 \h </w:instrText>
+              <w:instrText xml:space="preserve"> PAGEREF _Toc517701316 \h </w:instrText>
             </w:r>
             <w:r>
               <w:rPr>
@@ -2373,7 +2436,7 @@
                 <w:noProof/>
                 <w:webHidden/>
               </w:rPr>
-              <w:t>8</w:t>
+              <w:t>9</w:t>
             </w:r>
             <w:r>
               <w:rPr>
@@ -2396,7 +2459,7 @@
               <w:lang w:eastAsia="fr-FR"/>
             </w:rPr>
           </w:pPr>
-          <w:hyperlink w:anchor="_Toc517356508" w:history="1">
+          <w:hyperlink w:anchor="_Toc517701317" w:history="1">
             <w:r>
               <w:rPr>
                 <w:rStyle w:val="Lienhypertexte"/>
@@ -2423,7 +2486,7 @@
                 <w:noProof/>
                 <w:webHidden/>
               </w:rPr>
-              <w:instrText xml:space="preserve"> PAGEREF _Toc517356508 \h </w:instrText>
+              <w:instrText xml:space="preserve"> PAGEREF _Toc517701317 \h </w:instrText>
             </w:r>
             <w:r>
               <w:rPr>
@@ -2443,7 +2506,7 @@
                 <w:noProof/>
                 <w:webHidden/>
               </w:rPr>
-              <w:t>9</w:t>
+              <w:t>10</w:t>
             </w:r>
             <w:r>
               <w:rPr>
@@ -2466,7 +2529,7 @@
               <w:lang w:eastAsia="fr-FR"/>
             </w:rPr>
           </w:pPr>
-          <w:hyperlink w:anchor="_Toc517356509" w:history="1">
+          <w:hyperlink w:anchor="_Toc517701318" w:history="1">
             <w:r>
               <w:rPr>
                 <w:rStyle w:val="Lienhypertexte"/>
@@ -2493,7 +2556,7 @@
                 <w:noProof/>
                 <w:webHidden/>
               </w:rPr>
-              <w:instrText xml:space="preserve"> PAGEREF _Toc517356509 \h </w:instrText>
+              <w:instrText xml:space="preserve"> PAGEREF _Toc517701318 \h </w:instrText>
             </w:r>
             <w:r>
               <w:rPr>
@@ -2513,7 +2576,7 @@
                 <w:noProof/>
                 <w:webHidden/>
               </w:rPr>
-              <w:t>9</w:t>
+              <w:t>10</w:t>
             </w:r>
             <w:r>
               <w:rPr>
@@ -2536,7 +2599,7 @@
               <w:lang w:eastAsia="fr-FR"/>
             </w:rPr>
           </w:pPr>
-          <w:hyperlink w:anchor="_Toc517356510" w:history="1">
+          <w:hyperlink w:anchor="_Toc517701319" w:history="1">
             <w:r>
               <w:rPr>
                 <w:rStyle w:val="Lienhypertexte"/>
@@ -2563,7 +2626,7 @@
                 <w:noProof/>
                 <w:webHidden/>
               </w:rPr>
-              <w:instrText xml:space="preserve"> PAGEREF _Toc517356510 \h </w:instrText>
+              <w:instrText xml:space="preserve"> PAGEREF _Toc517701319 \h </w:instrText>
             </w:r>
             <w:r>
               <w:rPr>
@@ -2583,7 +2646,427 @@
                 <w:noProof/>
                 <w:webHidden/>
               </w:rPr>
-              <w:t>10</w:t>
+              <w:t>11</w:t>
+            </w:r>
+            <w:r>
+              <w:rPr>
+                <w:noProof/>
+                <w:webHidden/>
+              </w:rPr>
+              <w:fldChar w:fldCharType="end"/>
+            </w:r>
+          </w:hyperlink>
+        </w:p>
+        <w:p>
+          <w:pPr>
+            <w:pStyle w:val="TM2"/>
+            <w:tabs>
+              <w:tab w:val="right" w:leader="dot" w:pos="9062"/>
+            </w:tabs>
+            <w:rPr>
+              <w:rFonts w:eastAsiaTheme="minorEastAsia"/>
+              <w:noProof/>
+              <w:lang w:eastAsia="fr-FR"/>
+            </w:rPr>
+          </w:pPr>
+          <w:hyperlink w:anchor="_Toc517701320" w:history="1">
+            <w:r>
+              <w:rPr>
+                <w:rStyle w:val="Lienhypertexte"/>
+                <w:noProof/>
+              </w:rPr>
+              <w:t>3-WBS</w:t>
+            </w:r>
+            <w:r>
+              <w:rPr>
+                <w:noProof/>
+                <w:webHidden/>
+              </w:rPr>
+              <w:tab/>
+            </w:r>
+            <w:r>
+              <w:rPr>
+                <w:noProof/>
+                <w:webHidden/>
+              </w:rPr>
+              <w:fldChar w:fldCharType="begin"/>
+            </w:r>
+            <w:r>
+              <w:rPr>
+                <w:noProof/>
+                <w:webHidden/>
+              </w:rPr>
+              <w:instrText xml:space="preserve"> PAGEREF _Toc517701320 \h </w:instrText>
+            </w:r>
+            <w:r>
+              <w:rPr>
+                <w:noProof/>
+                <w:webHidden/>
+              </w:rPr>
+            </w:r>
+            <w:r>
+              <w:rPr>
+                <w:noProof/>
+                <w:webHidden/>
+              </w:rPr>
+              <w:fldChar w:fldCharType="separate"/>
+            </w:r>
+            <w:r>
+              <w:rPr>
+                <w:noProof/>
+                <w:webHidden/>
+              </w:rPr>
+              <w:t>12</w:t>
+            </w:r>
+            <w:r>
+              <w:rPr>
+                <w:noProof/>
+                <w:webHidden/>
+              </w:rPr>
+              <w:fldChar w:fldCharType="end"/>
+            </w:r>
+          </w:hyperlink>
+        </w:p>
+        <w:p>
+          <w:pPr>
+            <w:pStyle w:val="TM2"/>
+            <w:tabs>
+              <w:tab w:val="right" w:leader="dot" w:pos="9062"/>
+            </w:tabs>
+            <w:rPr>
+              <w:rFonts w:eastAsiaTheme="minorEastAsia"/>
+              <w:noProof/>
+              <w:lang w:eastAsia="fr-FR"/>
+            </w:rPr>
+          </w:pPr>
+          <w:hyperlink w:anchor="_Toc517701321" w:history="1">
+            <w:r>
+              <w:rPr>
+                <w:rStyle w:val="Lienhypertexte"/>
+                <w:noProof/>
+              </w:rPr>
+              <w:t>4-Analyse des risques</w:t>
+            </w:r>
+            <w:r>
+              <w:rPr>
+                <w:noProof/>
+                <w:webHidden/>
+              </w:rPr>
+              <w:tab/>
+            </w:r>
+            <w:r>
+              <w:rPr>
+                <w:noProof/>
+                <w:webHidden/>
+              </w:rPr>
+              <w:fldChar w:fldCharType="begin"/>
+            </w:r>
+            <w:r>
+              <w:rPr>
+                <w:noProof/>
+                <w:webHidden/>
+              </w:rPr>
+              <w:instrText xml:space="preserve"> PAGEREF _Toc517701321 \h </w:instrText>
+            </w:r>
+            <w:r>
+              <w:rPr>
+                <w:noProof/>
+                <w:webHidden/>
+              </w:rPr>
+            </w:r>
+            <w:r>
+              <w:rPr>
+                <w:noProof/>
+                <w:webHidden/>
+              </w:rPr>
+              <w:fldChar w:fldCharType="separate"/>
+            </w:r>
+            <w:r>
+              <w:rPr>
+                <w:noProof/>
+                <w:webHidden/>
+              </w:rPr>
+              <w:t>12</w:t>
+            </w:r>
+            <w:r>
+              <w:rPr>
+                <w:noProof/>
+                <w:webHidden/>
+              </w:rPr>
+              <w:fldChar w:fldCharType="end"/>
+            </w:r>
+          </w:hyperlink>
+        </w:p>
+        <w:p>
+          <w:pPr>
+            <w:pStyle w:val="TM1"/>
+            <w:tabs>
+              <w:tab w:val="right" w:leader="dot" w:pos="9062"/>
+            </w:tabs>
+            <w:rPr>
+              <w:rFonts w:eastAsiaTheme="minorEastAsia"/>
+              <w:noProof/>
+              <w:lang w:eastAsia="fr-FR"/>
+            </w:rPr>
+          </w:pPr>
+          <w:hyperlink w:anchor="_Toc517701322" w:history="1">
+            <w:r>
+              <w:rPr>
+                <w:rStyle w:val="Lienhypertexte"/>
+                <w:noProof/>
+              </w:rPr>
+              <w:t>III-Le produit</w:t>
+            </w:r>
+            <w:r>
+              <w:rPr>
+                <w:noProof/>
+                <w:webHidden/>
+              </w:rPr>
+              <w:tab/>
+            </w:r>
+            <w:r>
+              <w:rPr>
+                <w:noProof/>
+                <w:webHidden/>
+              </w:rPr>
+              <w:fldChar w:fldCharType="begin"/>
+            </w:r>
+            <w:r>
+              <w:rPr>
+                <w:noProof/>
+                <w:webHidden/>
+              </w:rPr>
+              <w:instrText xml:space="preserve"> PAGEREF _Toc517701322 \h </w:instrText>
+            </w:r>
+            <w:r>
+              <w:rPr>
+                <w:noProof/>
+                <w:webHidden/>
+              </w:rPr>
+            </w:r>
+            <w:r>
+              <w:rPr>
+                <w:noProof/>
+                <w:webHidden/>
+              </w:rPr>
+              <w:fldChar w:fldCharType="separate"/>
+            </w:r>
+            <w:r>
+              <w:rPr>
+                <w:noProof/>
+                <w:webHidden/>
+              </w:rPr>
+              <w:t>13</w:t>
+            </w:r>
+            <w:r>
+              <w:rPr>
+                <w:noProof/>
+                <w:webHidden/>
+              </w:rPr>
+              <w:fldChar w:fldCharType="end"/>
+            </w:r>
+          </w:hyperlink>
+        </w:p>
+        <w:p>
+          <w:pPr>
+            <w:pStyle w:val="TM2"/>
+            <w:tabs>
+              <w:tab w:val="right" w:leader="dot" w:pos="9062"/>
+            </w:tabs>
+            <w:rPr>
+              <w:rFonts w:eastAsiaTheme="minorEastAsia"/>
+              <w:noProof/>
+              <w:lang w:eastAsia="fr-FR"/>
+            </w:rPr>
+          </w:pPr>
+          <w:hyperlink w:anchor="_Toc517701323" w:history="1">
+            <w:r>
+              <w:rPr>
+                <w:rStyle w:val="Lienhypertexte"/>
+                <w:noProof/>
+              </w:rPr>
+              <w:t>1-Découpage des fonctions</w:t>
+            </w:r>
+            <w:r>
+              <w:rPr>
+                <w:noProof/>
+                <w:webHidden/>
+              </w:rPr>
+              <w:tab/>
+            </w:r>
+            <w:r>
+              <w:rPr>
+                <w:noProof/>
+                <w:webHidden/>
+              </w:rPr>
+              <w:fldChar w:fldCharType="begin"/>
+            </w:r>
+            <w:r>
+              <w:rPr>
+                <w:noProof/>
+                <w:webHidden/>
+              </w:rPr>
+              <w:instrText xml:space="preserve"> PAGEREF _Toc517701323 \h </w:instrText>
+            </w:r>
+            <w:r>
+              <w:rPr>
+                <w:noProof/>
+                <w:webHidden/>
+              </w:rPr>
+            </w:r>
+            <w:r>
+              <w:rPr>
+                <w:noProof/>
+                <w:webHidden/>
+              </w:rPr>
+              <w:fldChar w:fldCharType="separate"/>
+            </w:r>
+            <w:r>
+              <w:rPr>
+                <w:noProof/>
+                <w:webHidden/>
+              </w:rPr>
+              <w:t>13</w:t>
+            </w:r>
+            <w:r>
+              <w:rPr>
+                <w:noProof/>
+                <w:webHidden/>
+              </w:rPr>
+              <w:fldChar w:fldCharType="end"/>
+            </w:r>
+          </w:hyperlink>
+        </w:p>
+        <w:p>
+          <w:pPr>
+            <w:pStyle w:val="TM2"/>
+            <w:tabs>
+              <w:tab w:val="right" w:leader="dot" w:pos="9062"/>
+            </w:tabs>
+            <w:rPr>
+              <w:rFonts w:eastAsiaTheme="minorEastAsia"/>
+              <w:noProof/>
+              <w:lang w:eastAsia="fr-FR"/>
+            </w:rPr>
+          </w:pPr>
+          <w:hyperlink w:anchor="_Toc517701324" w:history="1">
+            <w:r>
+              <w:rPr>
+                <w:rStyle w:val="Lienhypertexte"/>
+                <w:noProof/>
+              </w:rPr>
+              <w:t>2-PBS</w:t>
+            </w:r>
+            <w:r>
+              <w:rPr>
+                <w:noProof/>
+                <w:webHidden/>
+              </w:rPr>
+              <w:tab/>
+            </w:r>
+            <w:r>
+              <w:rPr>
+                <w:noProof/>
+                <w:webHidden/>
+              </w:rPr>
+              <w:fldChar w:fldCharType="begin"/>
+            </w:r>
+            <w:r>
+              <w:rPr>
+                <w:noProof/>
+                <w:webHidden/>
+              </w:rPr>
+              <w:instrText xml:space="preserve"> PAGEREF _Toc517701324 \h </w:instrText>
+            </w:r>
+            <w:r>
+              <w:rPr>
+                <w:noProof/>
+                <w:webHidden/>
+              </w:rPr>
+            </w:r>
+            <w:r>
+              <w:rPr>
+                <w:noProof/>
+                <w:webHidden/>
+              </w:rPr>
+              <w:fldChar w:fldCharType="separate"/>
+            </w:r>
+            <w:r>
+              <w:rPr>
+                <w:noProof/>
+                <w:webHidden/>
+              </w:rPr>
+              <w:t>14</w:t>
+            </w:r>
+            <w:r>
+              <w:rPr>
+                <w:noProof/>
+                <w:webHidden/>
+              </w:rPr>
+              <w:fldChar w:fldCharType="end"/>
+            </w:r>
+          </w:hyperlink>
+        </w:p>
+        <w:p>
+          <w:pPr>
+            <w:pStyle w:val="TM2"/>
+            <w:tabs>
+              <w:tab w:val="right" w:leader="dot" w:pos="9062"/>
+            </w:tabs>
+            <w:rPr>
+              <w:rFonts w:eastAsiaTheme="minorEastAsia"/>
+              <w:noProof/>
+              <w:lang w:eastAsia="fr-FR"/>
+            </w:rPr>
+          </w:pPr>
+          <w:hyperlink w:anchor="_Toc517701325" w:history="1">
+            <w:r>
+              <w:rPr>
+                <w:rStyle w:val="Lienhypertexte"/>
+                <w:noProof/>
+              </w:rPr>
+              <w:t>3-Diagramme de cas d’utilisation</w:t>
+            </w:r>
+            <w:r>
+              <w:rPr>
+                <w:noProof/>
+                <w:webHidden/>
+              </w:rPr>
+              <w:tab/>
+            </w:r>
+            <w:r>
+              <w:rPr>
+                <w:noProof/>
+                <w:webHidden/>
+              </w:rPr>
+              <w:fldChar w:fldCharType="begin"/>
+            </w:r>
+            <w:r>
+              <w:rPr>
+                <w:noProof/>
+                <w:webHidden/>
+              </w:rPr>
+              <w:instrText xml:space="preserve"> PAGEREF _Toc517701325 \h </w:instrText>
+            </w:r>
+            <w:r>
+              <w:rPr>
+                <w:noProof/>
+                <w:webHidden/>
+              </w:rPr>
+            </w:r>
+            <w:r>
+              <w:rPr>
+                <w:noProof/>
+                <w:webHidden/>
+              </w:rPr>
+              <w:fldChar w:fldCharType="separate"/>
+            </w:r>
+            <w:r>
+              <w:rPr>
+                <w:noProof/>
+                <w:webHidden/>
+              </w:rPr>
+              <w:t>14</w:t>
             </w:r>
             <w:r>
               <w:rPr>
@@ -2614,14 +3097,14 @@
           <w:numId w:val="4"/>
         </w:numPr>
       </w:pPr>
-      <w:bookmarkStart w:id="0" w:name="_Toc517270353"/>
-      <w:bookmarkStart w:id="1" w:name="_Toc517356482"/>
+      <w:bookmarkStart w:id="1" w:name="_Toc517270353"/>
+      <w:bookmarkStart w:id="2" w:name="_Toc517701291"/>
       <w:r>
         <w:lastRenderedPageBreak/>
         <w:t>Contexte</w:t>
       </w:r>
-      <w:bookmarkEnd w:id="0"/>
       <w:bookmarkEnd w:id="1"/>
+      <w:bookmarkEnd w:id="2"/>
     </w:p>
     <w:p>
       <w:pPr>
@@ -2638,11 +3121,11 @@
         </w:numPr>
         <w:ind w:left="1418"/>
       </w:pPr>
-      <w:bookmarkStart w:id="2" w:name="_Toc517356483"/>
+      <w:bookmarkStart w:id="3" w:name="_Toc517701292"/>
       <w:r>
         <w:t>Redéfinition des besoins</w:t>
       </w:r>
-      <w:bookmarkEnd w:id="2"/>
+      <w:bookmarkEnd w:id="3"/>
     </w:p>
     <w:p/>
     <w:p>
@@ -2654,14 +3137,14 @@
         </w:numPr>
         <w:ind w:left="2127"/>
       </w:pPr>
-      <w:bookmarkStart w:id="3" w:name="_Toc517356484"/>
+      <w:bookmarkStart w:id="4" w:name="_Toc517701293"/>
       <w:r>
         <w:t>Présentation</w:t>
       </w:r>
       <w:r>
         <w:t xml:space="preserve"> du projet</w:t>
       </w:r>
-      <w:bookmarkEnd w:id="3"/>
+      <w:bookmarkEnd w:id="4"/>
     </w:p>
     <w:p/>
     <w:p>
@@ -2711,11 +3194,11 @@
         </w:numPr>
         <w:ind w:left="2127"/>
       </w:pPr>
-      <w:bookmarkStart w:id="4" w:name="_Toc517356485"/>
+      <w:bookmarkStart w:id="5" w:name="_Toc517701294"/>
       <w:r>
         <w:t>Redéfinition du projet</w:t>
       </w:r>
-      <w:bookmarkEnd w:id="4"/>
+      <w:bookmarkEnd w:id="5"/>
     </w:p>
     <w:p/>
     <w:p>
@@ -2745,17 +3228,8 @@
           <w:rFonts w:ascii="Calibri" w:hAnsi="Calibri"/>
           <w:sz w:val="24"/>
         </w:rPr>
-        <w:t xml:space="preserve"> </w:t>
-      </w:r>
-      <w:proofErr w:type="spellStart"/>
-      <w:r>
-        <w:rPr>
-          <w:rFonts w:ascii="Calibri" w:hAnsi="Calibri"/>
-          <w:sz w:val="24"/>
-        </w:rPr>
-        <w:t>Madera</w:t>
-      </w:r>
-      <w:proofErr w:type="spellEnd"/>
+        <w:t xml:space="preserve"> Madera</w:t>
+      </w:r>
       <w:r>
         <w:rPr>
           <w:rFonts w:ascii="Calibri" w:hAnsi="Calibri"/>
@@ -3400,18 +3874,18 @@
       <w:pPr>
         <w:pStyle w:val="Titre2"/>
       </w:pPr>
-      <w:bookmarkStart w:id="5" w:name="_Toc517356486"/>
+      <w:bookmarkStart w:id="6" w:name="_Toc517701295"/>
       <w:r>
         <w:lastRenderedPageBreak/>
         <w:t>2-Cadrage</w:t>
       </w:r>
-      <w:bookmarkEnd w:id="5"/>
+      <w:bookmarkEnd w:id="6"/>
     </w:p>
     <w:p>
       <w:pPr>
         <w:pStyle w:val="Titre3"/>
       </w:pPr>
-      <w:bookmarkStart w:id="6" w:name="_Toc517356487"/>
+      <w:bookmarkStart w:id="7" w:name="_Toc517701296"/>
       <w:r>
         <w:t xml:space="preserve">2.1-Contexte, </w:t>
       </w:r>
@@ -3424,7 +3898,7 @@
       <w:r>
         <w:t>finalité</w:t>
       </w:r>
-      <w:bookmarkEnd w:id="6"/>
+      <w:bookmarkEnd w:id="7"/>
     </w:p>
     <w:p>
       <w:pPr>
@@ -3453,17 +3927,8 @@
           <w:rFonts w:ascii="Calibri" w:hAnsi="Calibri"/>
           <w:sz w:val="24"/>
         </w:rPr>
-        <w:t xml:space="preserve"> </w:t>
-      </w:r>
-      <w:proofErr w:type="spellStart"/>
-      <w:r>
-        <w:rPr>
-          <w:rFonts w:ascii="Calibri" w:hAnsi="Calibri"/>
-          <w:sz w:val="24"/>
-        </w:rPr>
-        <w:t>Madera</w:t>
-      </w:r>
-      <w:proofErr w:type="spellEnd"/>
+        <w:t xml:space="preserve"> Madera</w:t>
+      </w:r>
       <w:r>
         <w:rPr>
           <w:rFonts w:ascii="Calibri" w:hAnsi="Calibri"/>
@@ -3709,11 +4174,11 @@
       <w:pPr>
         <w:pStyle w:val="Titre3"/>
       </w:pPr>
-      <w:bookmarkStart w:id="7" w:name="_Toc517356488"/>
+      <w:bookmarkStart w:id="8" w:name="_Toc517701297"/>
       <w:r>
         <w:t>2.2-Objectifs produit, coût et temps</w:t>
       </w:r>
-      <w:bookmarkEnd w:id="7"/>
+      <w:bookmarkEnd w:id="8"/>
     </w:p>
     <w:p>
       <w:pPr>
@@ -3728,22 +4193,22 @@
       <w:pPr>
         <w:pStyle w:val="Titre4"/>
       </w:pPr>
-      <w:bookmarkStart w:id="8" w:name="_Toc517356489"/>
+      <w:bookmarkStart w:id="9" w:name="_Toc517701298"/>
       <w:r>
         <w:t>2.2.1-Objectifs du produit</w:t>
       </w:r>
-      <w:bookmarkEnd w:id="8"/>
+      <w:bookmarkEnd w:id="9"/>
     </w:p>
     <w:p/>
     <w:p>
       <w:pPr>
         <w:pStyle w:val="Titre5"/>
       </w:pPr>
-      <w:bookmarkStart w:id="9" w:name="_Toc517356490"/>
+      <w:bookmarkStart w:id="10" w:name="_Toc517701299"/>
       <w:r>
         <w:t>2.2.1.1-Concevoir et mettre en place une application qui permet d’éditer et de créer des modèles de maisons modulaire et leurs devis :</w:t>
       </w:r>
-      <w:bookmarkEnd w:id="9"/>
+      <w:bookmarkEnd w:id="10"/>
     </w:p>
     <w:p>
       <w:pPr>
@@ -3866,7 +4331,7 @@
       <w:pPr>
         <w:pStyle w:val="Titre5"/>
       </w:pPr>
-      <w:bookmarkStart w:id="10" w:name="_Toc517356491"/>
+      <w:bookmarkStart w:id="11" w:name="_Toc517701300"/>
       <w:r>
         <w:lastRenderedPageBreak/>
         <w:t>2.2.1.2-Configurer l’application</w:t>
@@ -3874,7 +4339,7 @@
       <w:r>
         <w:t xml:space="preserve"> avec les données du bureau d’étude.</w:t>
       </w:r>
-      <w:bookmarkEnd w:id="10"/>
+      <w:bookmarkEnd w:id="11"/>
     </w:p>
     <w:p>
       <w:pPr>
@@ -3884,7 +4349,7 @@
           <w:sz w:val="24"/>
         </w:rPr>
       </w:pPr>
-      <w:bookmarkStart w:id="11" w:name="_Toc517356492"/>
+      <w:bookmarkStart w:id="12" w:name="_Toc517701301"/>
       <w:r>
         <w:rPr>
           <w:rStyle w:val="Titre5Car"/>
@@ -3898,62 +4363,85 @@
         </w:rPr>
         <w:t xml:space="preserve"> paiements</w:t>
       </w:r>
-      <w:bookmarkEnd w:id="11"/>
+      <w:bookmarkEnd w:id="12"/>
     </w:p>
     <w:p>
       <w:pPr>
         <w:pStyle w:val="Titre5"/>
       </w:pPr>
-      <w:bookmarkStart w:id="12" w:name="_Toc517356493"/>
+      <w:bookmarkStart w:id="13" w:name="_Toc517701302"/>
       <w:r>
         <w:t>2.2.1.4-Contraintes</w:t>
       </w:r>
-      <w:bookmarkEnd w:id="12"/>
+      <w:bookmarkEnd w:id="13"/>
     </w:p>
     <w:p>
       <w:pPr>
         <w:pStyle w:val="Titre6"/>
       </w:pPr>
-      <w:bookmarkStart w:id="13" w:name="_Toc517356494"/>
-      <w:r>
-        <w:t>a-L’utilisation</w:t>
-      </w:r>
-      <w:r>
-        <w:t xml:space="preserve"> de l’application soir pouvoir se faire « hors ligne » </w:t>
+      <w:bookmarkStart w:id="14" w:name="_Toc517701303"/>
+      <w:proofErr w:type="gramStart"/>
+      <w:r>
+        <w:t>a</w:t>
+      </w:r>
+      <w:proofErr w:type="gramEnd"/>
+      <w:r>
+        <w:t>-L’utilisation</w:t>
+      </w:r>
+      <w:r>
+        <w:t xml:space="preserve"> de l’application </w:t>
+      </w:r>
+      <w:r>
+        <w:t>d</w:t>
+      </w:r>
+      <w:r>
+        <w:t>oi</w:t>
+      </w:r>
+      <w:r>
+        <w:t>t</w:t>
+      </w:r>
+      <w:r>
+        <w:t xml:space="preserve"> pouvoir se faire « hors ligne » </w:t>
       </w:r>
       <w:r>
         <w:t>(sans</w:t>
       </w:r>
       <w:r>
-        <w:t xml:space="preserve"> accès à internet si réseau d’entreprise)</w:t>
-      </w:r>
-      <w:bookmarkEnd w:id="13"/>
+        <w:t xml:space="preserve"> accès à internet </w:t>
+      </w:r>
+      <w:r>
+        <w:t>n</w:t>
+      </w:r>
+      <w:r>
+        <w:t>i réseau d’entreprise)</w:t>
+      </w:r>
+      <w:bookmarkEnd w:id="14"/>
     </w:p>
     <w:p>
       <w:pPr>
         <w:pStyle w:val="Titre6"/>
       </w:pPr>
-      <w:bookmarkStart w:id="14" w:name="_Toc517356495"/>
+      <w:bookmarkStart w:id="15" w:name="_Toc517701304"/>
       <w:r>
         <w:t>b</w:t>
       </w:r>
       <w:r>
         <w:t>-L’application doit pouvoir être compatible avec les appareils mobiles de types tablettes et postes informatiques mutualisés.</w:t>
       </w:r>
-      <w:bookmarkEnd w:id="14"/>
+      <w:bookmarkEnd w:id="15"/>
     </w:p>
     <w:p>
       <w:pPr>
         <w:pStyle w:val="Titre5"/>
       </w:pPr>
-      <w:bookmarkStart w:id="15" w:name="_Toc517356496"/>
+      <w:bookmarkStart w:id="16" w:name="_Toc517701305"/>
       <w:r>
         <w:t>2.2.1.5-</w:t>
       </w:r>
       <w:r>
         <w:t>Périmètre</w:t>
       </w:r>
-      <w:bookmarkEnd w:id="15"/>
+      <w:bookmarkEnd w:id="16"/>
       <w:r>
         <w:t> </w:t>
       </w:r>
@@ -3971,34 +4459,18 @@
           <w:rFonts w:ascii="Calibri" w:hAnsi="Calibri"/>
           <w:sz w:val="24"/>
         </w:rPr>
-        <w:t xml:space="preserve">Les autres produits de la société </w:t>
-      </w:r>
-      <w:proofErr w:type="spellStart"/>
-      <w:r>
-        <w:rPr>
-          <w:rFonts w:ascii="Calibri" w:hAnsi="Calibri"/>
-          <w:sz w:val="24"/>
-        </w:rPr>
-        <w:t>Madera</w:t>
-      </w:r>
-      <w:proofErr w:type="spellEnd"/>
-      <w:r>
-        <w:rPr>
-          <w:rFonts w:ascii="Calibri" w:hAnsi="Calibri"/>
-          <w:sz w:val="24"/>
-        </w:rPr>
-        <w:t xml:space="preserve"> et leurs services ne sont pas concernés pas l’application et ne figurent pas dans son périmètre.</w:t>
+        <w:t>Les autres produits de la société Madera et leurs services ne sont pas concernés pas l’application et ne figurent pas dans son périmètre.</w:t>
       </w:r>
     </w:p>
     <w:p>
       <w:pPr>
         <w:pStyle w:val="Titre4"/>
       </w:pPr>
-      <w:bookmarkStart w:id="16" w:name="_Toc517356497"/>
+      <w:bookmarkStart w:id="17" w:name="_Toc517701306"/>
       <w:r>
         <w:t>2.2.2-Objectif « coût »</w:t>
       </w:r>
-      <w:bookmarkEnd w:id="16"/>
+      <w:bookmarkEnd w:id="17"/>
     </w:p>
     <w:p>
       <w:pPr>
@@ -7498,23 +7970,23 @@
       <w:pPr>
         <w:pStyle w:val="Titre4"/>
       </w:pPr>
-      <w:bookmarkStart w:id="17" w:name="_2.2.3-Objectif_«_temps"/>
-      <w:bookmarkStart w:id="18" w:name="_Toc517356498"/>
-      <w:bookmarkEnd w:id="17"/>
+      <w:bookmarkStart w:id="18" w:name="_2.2.3-Objectif_«_temps"/>
+      <w:bookmarkStart w:id="19" w:name="_Toc517701307"/>
+      <w:bookmarkEnd w:id="18"/>
       <w:r>
         <w:t>2.2.3-Objectif « temps »</w:t>
       </w:r>
-      <w:bookmarkEnd w:id="18"/>
+      <w:bookmarkEnd w:id="19"/>
     </w:p>
     <w:p>
       <w:pPr>
         <w:pStyle w:val="Titre5"/>
       </w:pPr>
-      <w:bookmarkStart w:id="19" w:name="_Toc517356499"/>
+      <w:bookmarkStart w:id="20" w:name="_Toc517701308"/>
       <w:r>
         <w:t>2.2.3.1-Contraintes</w:t>
       </w:r>
-      <w:bookmarkEnd w:id="19"/>
+      <w:bookmarkEnd w:id="20"/>
     </w:p>
     <w:p>
       <w:r>
@@ -7525,11 +7997,11 @@
       <w:pPr>
         <w:pStyle w:val="Titre5"/>
       </w:pPr>
-      <w:bookmarkStart w:id="20" w:name="_Toc517356500"/>
+      <w:bookmarkStart w:id="21" w:name="_Toc517701309"/>
       <w:r>
         <w:t>2.2.3.2-Macro-Planning</w:t>
       </w:r>
-      <w:bookmarkEnd w:id="20"/>
+      <w:bookmarkEnd w:id="21"/>
     </w:p>
     <w:p>
       <w:pPr>
@@ -7607,21 +8079,21 @@
       <w:pPr>
         <w:pStyle w:val="Titre3"/>
       </w:pPr>
-      <w:bookmarkStart w:id="21" w:name="_Toc517356501"/>
+      <w:bookmarkStart w:id="22" w:name="_Toc517701310"/>
       <w:r>
         <w:t>2.3-Organisation du projet</w:t>
       </w:r>
-      <w:bookmarkEnd w:id="21"/>
+      <w:bookmarkEnd w:id="22"/>
     </w:p>
     <w:p>
       <w:pPr>
         <w:pStyle w:val="Titre4"/>
       </w:pPr>
-      <w:bookmarkStart w:id="22" w:name="_Toc517356502"/>
+      <w:bookmarkStart w:id="23" w:name="_Toc517701311"/>
       <w:r>
         <w:t>2.3.1-Commanditaire du projet</w:t>
       </w:r>
-      <w:bookmarkEnd w:id="22"/>
+      <w:bookmarkEnd w:id="23"/>
     </w:p>
     <w:p>
       <w:pPr>
@@ -7636,14 +8108,14 @@
       <w:pPr>
         <w:pStyle w:val="Titre4"/>
       </w:pPr>
-      <w:bookmarkStart w:id="23" w:name="_Toc517356503"/>
+      <w:bookmarkStart w:id="24" w:name="_Toc517701312"/>
       <w:r>
         <w:t>2.3.2</w:t>
       </w:r>
       <w:r>
         <w:t>-Equipe projet</w:t>
       </w:r>
-      <w:bookmarkEnd w:id="23"/>
+      <w:bookmarkEnd w:id="24"/>
     </w:p>
     <w:p>
       <w:pPr>
@@ -7678,14 +8150,14 @@
       <w:pPr>
         <w:pStyle w:val="Titre4"/>
       </w:pPr>
-      <w:bookmarkStart w:id="24" w:name="_Toc517356504"/>
+      <w:bookmarkStart w:id="25" w:name="_Toc517701313"/>
       <w:r>
         <w:t>2.3.3</w:t>
       </w:r>
       <w:r>
         <w:t>-Utilisateurs</w:t>
       </w:r>
-      <w:bookmarkEnd w:id="24"/>
+      <w:bookmarkEnd w:id="25"/>
     </w:p>
     <w:p>
       <w:pPr>
@@ -7710,7 +8182,13 @@
         <w:ind w:left="284" w:hanging="11"/>
       </w:pPr>
       <w:r>
-        <w:t>1informaticien</w:t>
+        <w:t>1</w:t>
+      </w:r>
+      <w:r>
+        <w:t xml:space="preserve"> </w:t>
+      </w:r>
+      <w:r>
+        <w:t>informaticien</w:t>
       </w:r>
     </w:p>
     <w:p>
@@ -7730,14 +8208,14 @@
       <w:pPr>
         <w:pStyle w:val="Titre4"/>
       </w:pPr>
-      <w:bookmarkStart w:id="25" w:name="_Toc517356505"/>
+      <w:bookmarkStart w:id="26" w:name="_Toc517701314"/>
       <w:r>
         <w:t>2.3.4</w:t>
       </w:r>
       <w:r>
         <w:t>-Groupe de travail</w:t>
       </w:r>
-      <w:bookmarkEnd w:id="25"/>
+      <w:bookmarkEnd w:id="26"/>
     </w:p>
     <w:p>
       <w:pPr>
@@ -7764,6 +8242,9 @@
       <w:r>
         <w:t>Responsable du BU Maisons Modulaire</w:t>
       </w:r>
+      <w:r>
+        <w:t>s</w:t>
+      </w:r>
     </w:p>
     <w:p>
       <w:pPr>
@@ -7782,14 +8263,14 @@
       <w:pPr>
         <w:pStyle w:val="Titre4"/>
       </w:pPr>
-      <w:bookmarkStart w:id="26" w:name="_Toc517356506"/>
+      <w:bookmarkStart w:id="27" w:name="_Toc517701315"/>
       <w:r>
         <w:t>2.3.5</w:t>
       </w:r>
       <w:r>
         <w:t>-Equipe de réalisation</w:t>
       </w:r>
-      <w:bookmarkEnd w:id="26"/>
+      <w:bookmarkEnd w:id="27"/>
     </w:p>
     <w:p>
       <w:pPr>
@@ -7821,7 +8302,7 @@
       <w:pPr>
         <w:pStyle w:val="Titre4"/>
       </w:pPr>
-      <w:bookmarkStart w:id="27" w:name="_Toc517356507"/>
+      <w:bookmarkStart w:id="28" w:name="_Toc517701316"/>
       <w:r>
         <w:t>2.3.</w:t>
       </w:r>
@@ -7831,7 +8312,7 @@
       <w:r>
         <w:t>-Synthése des acteurs du projet</w:t>
       </w:r>
-      <w:bookmarkEnd w:id="27"/>
+      <w:bookmarkEnd w:id="28"/>
     </w:p>
     <w:p>
       <w:pPr>
@@ -7897,21 +8378,21 @@
       <w:pPr>
         <w:pStyle w:val="Titre1"/>
       </w:pPr>
-      <w:bookmarkStart w:id="28" w:name="_Toc517356508"/>
+      <w:bookmarkStart w:id="29" w:name="_Toc517701317"/>
       <w:r>
         <w:t>II-Projet</w:t>
       </w:r>
-      <w:bookmarkEnd w:id="28"/>
+      <w:bookmarkEnd w:id="29"/>
     </w:p>
     <w:p>
       <w:pPr>
         <w:pStyle w:val="Titre2"/>
       </w:pPr>
-      <w:bookmarkStart w:id="29" w:name="_Toc517356509"/>
+      <w:bookmarkStart w:id="30" w:name="_Toc517701318"/>
       <w:r>
         <w:t>1-Rôles et structure de l’équipe</w:t>
       </w:r>
-      <w:bookmarkEnd w:id="29"/>
+      <w:bookmarkEnd w:id="30"/>
     </w:p>
     <w:tbl>
       <w:tblPr>
@@ -11475,11 +11956,11 @@
       <w:pPr>
         <w:pStyle w:val="Titre2"/>
       </w:pPr>
-      <w:bookmarkStart w:id="30" w:name="_Toc517356510"/>
+      <w:bookmarkStart w:id="31" w:name="_Toc517701319"/>
       <w:r>
         <w:t>2-Planning prévisionnel</w:t>
       </w:r>
-      <w:bookmarkEnd w:id="30"/>
+      <w:bookmarkEnd w:id="31"/>
     </w:p>
     <w:p>
       <w:pPr>
@@ -11618,15 +12099,14 @@
       <w:pPr>
         <w:pStyle w:val="Titre2"/>
       </w:pPr>
+      <w:bookmarkStart w:id="32" w:name="_Toc517701320"/>
       <w:r>
         <w:lastRenderedPageBreak/>
         <w:t>3-WBS</w:t>
       </w:r>
-    </w:p>
-    <w:p>
-      <w:bookmarkStart w:id="31" w:name="_GoBack"/>
-      <w:bookmarkEnd w:id="31"/>
-    </w:p>
+      <w:bookmarkEnd w:id="32"/>
+    </w:p>
+    <w:p/>
     <w:p>
       <w:r>
         <w:rPr>
@@ -11686,9 +12166,11 @@
       <w:pPr>
         <w:pStyle w:val="Titre2"/>
       </w:pPr>
+      <w:bookmarkStart w:id="33" w:name="_Toc517701321"/>
       <w:r>
         <w:t>4-Analyse des risques</w:t>
       </w:r>
+      <w:bookmarkEnd w:id="33"/>
     </w:p>
     <w:p>
       <w:pPr>
@@ -11793,98 +12275,14 @@
     </w:p>
     <w:p>
       <w:pPr>
-        <w:pStyle w:val="Paragraphedeliste"/>
-        <w:ind w:left="0"/>
-      </w:pPr>
-    </w:p>
-    <w:p>
-      <w:pPr>
-        <w:pStyle w:val="Paragraphedeliste"/>
-        <w:ind w:left="0"/>
-      </w:pPr>
-    </w:p>
-    <w:p>
-      <w:pPr>
-        <w:pStyle w:val="Paragraphedeliste"/>
-        <w:ind w:left="0"/>
-      </w:pPr>
-    </w:p>
-    <w:p>
-      <w:pPr>
-        <w:pStyle w:val="Paragraphedeliste"/>
-        <w:ind w:left="0"/>
-      </w:pPr>
-    </w:p>
-    <w:p>
-      <w:pPr>
-        <w:pStyle w:val="Paragraphedeliste"/>
-        <w:ind w:left="0"/>
-      </w:pPr>
-    </w:p>
-    <w:p>
-      <w:pPr>
-        <w:pStyle w:val="Paragraphedeliste"/>
-        <w:ind w:left="0"/>
-      </w:pPr>
-    </w:p>
-    <w:p>
-      <w:pPr>
-        <w:pStyle w:val="Paragraphedeliste"/>
-        <w:ind w:left="0"/>
-      </w:pPr>
-    </w:p>
-    <w:p>
-      <w:pPr>
-        <w:pStyle w:val="Paragraphedeliste"/>
-        <w:ind w:left="0"/>
-      </w:pPr>
-    </w:p>
-    <w:p>
-      <w:pPr>
-        <w:pStyle w:val="Paragraphedeliste"/>
-        <w:ind w:left="0"/>
-      </w:pPr>
-    </w:p>
-    <w:p>
-      <w:pPr>
-        <w:pStyle w:val="Paragraphedeliste"/>
-        <w:ind w:left="0"/>
-      </w:pPr>
-    </w:p>
-    <w:p>
-      <w:pPr>
-        <w:pStyle w:val="Paragraphedeliste"/>
-        <w:ind w:left="0"/>
-      </w:pPr>
-    </w:p>
-    <w:p>
-      <w:pPr>
-        <w:pStyle w:val="Paragraphedeliste"/>
-        <w:ind w:left="0"/>
-      </w:pPr>
-    </w:p>
-    <w:p>
-      <w:pPr>
-        <w:pStyle w:val="Paragraphedeliste"/>
-        <w:ind w:left="0"/>
-      </w:pPr>
-    </w:p>
-    <w:p>
-      <w:pPr>
-        <w:pStyle w:val="Paragraphedeliste"/>
-        <w:ind w:left="0"/>
-      </w:pPr>
-      <w:r>
-        <w:t xml:space="preserve"> </w:t>
-      </w:r>
-    </w:p>
-    <w:p>
-      <w:pPr>
         <w:pStyle w:val="Titre1"/>
       </w:pPr>
-      <w:r>
+      <w:bookmarkStart w:id="34" w:name="_Toc517701322"/>
+      <w:r>
+        <w:lastRenderedPageBreak/>
         <w:t>III-Le produit</w:t>
       </w:r>
+      <w:bookmarkEnd w:id="34"/>
     </w:p>
     <w:p>
       <w:r>
@@ -11895,10 +12293,11 @@
       <w:pPr>
         <w:pStyle w:val="Titre2"/>
       </w:pPr>
-      <w:r>
-        <w:lastRenderedPageBreak/>
+      <w:bookmarkStart w:id="35" w:name="_Toc517701323"/>
+      <w:r>
         <w:t>1-Découpage des fonctions</w:t>
       </w:r>
+      <w:bookmarkEnd w:id="35"/>
     </w:p>
     <w:p>
       <w:r>
@@ -11967,9 +12366,12 @@
       <w:pPr>
         <w:pStyle w:val="Titre2"/>
       </w:pPr>
-      <w:r>
+      <w:bookmarkStart w:id="36" w:name="_Toc517701324"/>
+      <w:r>
+        <w:lastRenderedPageBreak/>
         <w:t>2-PBS</w:t>
       </w:r>
+      <w:bookmarkEnd w:id="36"/>
     </w:p>
     <w:p>
       <w:r>
@@ -11982,7 +12384,6 @@
         <w:rPr>
           <w:noProof/>
         </w:rPr>
-        <w:lastRenderedPageBreak/>
         <w:drawing>
           <wp:inline distT="0" distB="0" distL="0" distR="0" wp14:anchorId="13A273BA" wp14:editId="2D781F71">
             <wp:extent cx="5760720" cy="2944495"/>
@@ -12024,9 +12425,11 @@
       <w:pPr>
         <w:pStyle w:val="Titre2"/>
       </w:pPr>
+      <w:bookmarkStart w:id="37" w:name="_Toc517701325"/>
       <w:r>
         <w:t>3-Diagramme de cas d’utilisation</w:t>
       </w:r>
+      <w:bookmarkEnd w:id="37"/>
     </w:p>
     <w:p/>
     <w:p>
@@ -12157,25 +12560,7 @@
               <w:sz w:val="24"/>
               <w:szCs w:val="26"/>
             </w:rPr>
-            <w:t xml:space="preserve">Projet </w:t>
-          </w:r>
-          <w:proofErr w:type="spellStart"/>
-          <w:r>
-            <w:rPr>
-              <w:b/>
-              <w:sz w:val="24"/>
-              <w:szCs w:val="26"/>
-            </w:rPr>
-            <w:t>Madera</w:t>
-          </w:r>
-          <w:proofErr w:type="spellEnd"/>
-          <w:r>
-            <w:rPr>
-              <w:b/>
-              <w:sz w:val="24"/>
-              <w:szCs w:val="26"/>
-            </w:rPr>
-            <w:t>, RIL 2017</w:t>
+            <w:t>Projet Madera, RIL 2017</w:t>
           </w:r>
           <w:r>
             <w:rPr>
@@ -15396,7 +15781,7 @@
 </file>
 
 <file path=customXml/itemProps1.xml><?xml version="1.0" encoding="utf-8"?>
-<ds:datastoreItem xmlns:ds="http://schemas.openxmlformats.org/officeDocument/2006/customXml" ds:itemID="{C8BA3C47-D0D8-463C-BCDD-3E3936C5F4EC}">
+<ds:datastoreItem xmlns:ds="http://schemas.openxmlformats.org/officeDocument/2006/customXml" ds:itemID="{F3DB2E55-858A-4381-9B03-9693E5986CDF}">
   <ds:schemaRefs>
     <ds:schemaRef ds:uri="http://schemas.openxmlformats.org/officeDocument/2006/bibliography"/>
   </ds:schemaRefs>
